--- a/Merise/Exercice 6 Inventaire des oeuvres d'art/Exercice 6 inventaire des oeuvres d'art.docx
+++ b/Merise/Exercice 6 Inventaire des oeuvres d'art/Exercice 6 inventaire des oeuvres d'art.docx
@@ -183,13 +183,7 @@
     </w:p>
     <w:p>
       <w:r>
-        <w:t xml:space="preserve"> En plus, certains conservateurs se sont </w:t>
-      </w:r>
-      <w:r>
-        <w:t>constitués</w:t>
-      </w:r>
-      <w:r>
-        <w:t xml:space="preserve"> des fiches techniques décrivant :</w:t>
+        <w:t xml:space="preserve"> En plus, certains conservateurs se sont constitués des fiches techniques décrivant :</w:t>
       </w:r>
     </w:p>
     <w:p>
@@ -1955,47 +1949,153 @@
     <w:p>
       <w:pPr>
         <w:spacing w:after="0"/>
-        <w:rPr>
-          <w:lang w:val="en-US"/>
-        </w:rPr>
-      </w:pPr>
-      <w:r>
-        <w:rPr>
-          <w:lang w:val="en-US"/>
-        </w:rPr>
+      </w:pPr>
+      <w:r>
         <w:t>Règles de gestion:</w:t>
       </w:r>
     </w:p>
     <w:p>
       <w:pPr>
         <w:spacing w:after="0"/>
-        <w:rPr>
-          <w:lang w:val="en-US"/>
-        </w:rPr>
-      </w:pPr>
+      </w:pPr>
+      <w:r>
+        <w:t xml:space="preserve"> </w:t>
+      </w:r>
+      <w:r>
+        <w:t xml:space="preserve">Une œuvre  est </w:t>
+      </w:r>
+      <w:r>
+        <w:t>fabriquée</w:t>
+      </w:r>
+      <w:r>
+        <w:t xml:space="preserve"> </w:t>
+      </w:r>
+      <w:r>
+        <w:t xml:space="preserve">par </w:t>
+      </w:r>
+      <w:r>
+        <w:rPr>
+          <w:color w:val="FF0000"/>
+        </w:rPr>
+        <w:t xml:space="preserve">un et un seul </w:t>
+      </w:r>
+      <w:r>
+        <w:t>artiste</w:t>
+      </w:r>
+    </w:p>
+    <w:p>
+      <w:pPr>
+        <w:spacing w:after="0"/>
+      </w:pPr>
+      <w:r>
+        <w:t xml:space="preserve">Un artiste fabrique </w:t>
+      </w:r>
+      <w:r>
+        <w:rPr>
+          <w:color w:val="FF0000"/>
+        </w:rPr>
+        <w:t xml:space="preserve">une ou plusieurs </w:t>
+      </w:r>
+      <w:r>
+        <w:t>œuvres</w:t>
+      </w:r>
+    </w:p>
+    <w:p>
+      <w:pPr>
+        <w:spacing w:after="0"/>
+      </w:pPr>
+    </w:p>
+    <w:p>
+      <w:pPr>
+        <w:spacing w:after="0"/>
+      </w:pPr>
+      <w:r>
+        <w:t xml:space="preserve">Un courant artistique est </w:t>
+      </w:r>
+      <w:r>
+        <w:t xml:space="preserve">appartenu par </w:t>
+      </w:r>
+      <w:r>
+        <w:rPr>
+          <w:color w:val="FF0000"/>
+        </w:rPr>
+        <w:t xml:space="preserve">une ou plusieurs </w:t>
+      </w:r>
+      <w:r>
+        <w:t>œuvres</w:t>
+      </w:r>
+    </w:p>
+    <w:p>
+      <w:pPr>
+        <w:spacing w:after="0"/>
+      </w:pPr>
+      <w:r>
+        <w:t xml:space="preserve">Une œuvre appartient à </w:t>
+      </w:r>
+      <w:r>
+        <w:rPr>
+          <w:color w:val="FF0000"/>
+        </w:rPr>
+        <w:t xml:space="preserve">une ou plusieurs </w:t>
+      </w:r>
+      <w:r>
+        <w:t>courants artistiques</w:t>
+      </w:r>
+    </w:p>
+    <w:p>
+      <w:pPr>
+        <w:spacing w:after="0"/>
+      </w:pPr>
+    </w:p>
+    <w:p>
+      <w:pPr>
+        <w:spacing w:after="0"/>
+      </w:pPr>
+      <w:r>
+        <w:t xml:space="preserve">Un musée accueille </w:t>
+      </w:r>
+      <w:r>
+        <w:rPr>
+          <w:color w:val="FF0000"/>
+        </w:rPr>
+        <w:t xml:space="preserve">une ou plusieurs </w:t>
+      </w:r>
+      <w:r>
+        <w:t>œuvres</w:t>
+      </w:r>
+    </w:p>
+    <w:p>
+      <w:pPr>
+        <w:spacing w:after="0"/>
+      </w:pPr>
+      <w:r>
+        <w:t xml:space="preserve">Une œuvre est accueillie par </w:t>
+      </w:r>
+      <w:r>
+        <w:rPr>
+          <w:color w:val="FF0000"/>
+        </w:rPr>
+        <w:t xml:space="preserve">un et un seul </w:t>
+      </w:r>
+      <w:r>
+        <w:t>musée</w:t>
+      </w:r>
       <w:bookmarkStart w:id="0" w:name="_GoBack"/>
       <w:bookmarkEnd w:id="0"/>
-      <w:r>
-        <w:rPr>
-          <w:lang w:val="en-US"/>
-        </w:rPr>
-        <w:t xml:space="preserve"> </w:t>
-      </w:r>
-    </w:p>
-    <w:p>
-      <w:pPr>
-        <w:spacing w:after="0"/>
-        <w:rPr>
-          <w:lang w:val="en-US"/>
-        </w:rPr>
-      </w:pPr>
-    </w:p>
-    <w:p>
-      <w:pPr>
-        <w:spacing w:after="0"/>
-        <w:rPr>
-          <w:lang w:val="en-US"/>
-        </w:rPr>
+    </w:p>
+    <w:p>
+      <w:pPr>
+        <w:spacing w:after="0"/>
+      </w:pPr>
+    </w:p>
+    <w:p>
+      <w:pPr>
+        <w:spacing w:after="0"/>
+      </w:pPr>
+    </w:p>
+    <w:p>
+      <w:pPr>
+        <w:spacing w:after="0"/>
       </w:pPr>
     </w:p>
     <w:sectPr>
@@ -3243,7 +3343,7 @@
 </file>
 
 <file path=customXml/itemProps1.xml><?xml version="1.0" encoding="utf-8"?>
-<ds:datastoreItem xmlns:ds="http://schemas.openxmlformats.org/officeDocument/2006/customXml" ds:itemID="{7A092EC3-36DD-4086-94F9-D5C617DBC10F}">
+<ds:datastoreItem xmlns:ds="http://schemas.openxmlformats.org/officeDocument/2006/customXml" ds:itemID="{2A5030F4-3761-4B4D-9322-9E58E383EF4E}">
   <ds:schemaRefs>
     <ds:schemaRef ds:uri="http://schemas.openxmlformats.org/officeDocument/2006/bibliography"/>
   </ds:schemaRefs>

--- a/Merise/Exercice 6 Inventaire des oeuvres d'art/Exercice 6 inventaire des oeuvres d'art.docx
+++ b/Merise/Exercice 6 Inventaire des oeuvres d'art/Exercice 6 inventaire des oeuvres d'art.docx
@@ -1781,17 +1781,23 @@
       <w:pPr>
         <w:spacing w:after="0"/>
         <w:rPr>
+          <w:sz w:val="24"/>
+          <w:u w:val="single"/>
           <w:lang w:val="en-US"/>
         </w:rPr>
       </w:pPr>
       <w:r>
         <w:rPr>
+          <w:sz w:val="24"/>
+          <w:u w:val="single"/>
           <w:lang w:val="en-US"/>
         </w:rPr>
         <w:t xml:space="preserve">Dépendance </w:t>
       </w:r>
       <w:r>
         <w:rPr>
+          <w:sz w:val="24"/>
+          <w:u w:val="single"/>
           <w:lang w:val="en-US"/>
         </w:rPr>
         <w:t>fonctionnelle:</w:t>
@@ -1799,7 +1805,7 @@
     </w:p>
     <w:p>
       <w:pPr>
-        <w:spacing w:after="0"/>
+        <w:spacing w:after="0" w:line="240" w:lineRule="auto"/>
         <w:rPr>
           <w:lang w:val="en-US"/>
         </w:rPr>
@@ -1823,7 +1829,7 @@
     </w:p>
     <w:p>
       <w:pPr>
-        <w:spacing w:after="0"/>
+        <w:spacing w:after="0" w:line="240" w:lineRule="auto"/>
         <w:rPr>
           <w:lang w:val="en-US"/>
         </w:rPr>
@@ -1831,7 +1837,7 @@
     </w:p>
     <w:p>
       <w:pPr>
-        <w:spacing w:after="0"/>
+        <w:spacing w:after="0" w:line="240" w:lineRule="auto"/>
         <w:rPr>
           <w:lang w:val="en-US"/>
         </w:rPr>
@@ -1858,7 +1864,7 @@
     </w:p>
     <w:p>
       <w:pPr>
-        <w:spacing w:after="0"/>
+        <w:spacing w:after="0" w:line="240" w:lineRule="auto"/>
         <w:rPr>
           <w:lang w:val="en-US"/>
         </w:rPr>
@@ -1866,7 +1872,7 @@
     </w:p>
     <w:p>
       <w:pPr>
-        <w:spacing w:after="0"/>
+        <w:spacing w:after="0" w:line="240" w:lineRule="auto"/>
         <w:rPr>
           <w:lang w:val="en-US"/>
         </w:rPr>
@@ -1905,7 +1911,7 @@
     </w:p>
     <w:p>
       <w:pPr>
-        <w:spacing w:after="0"/>
+        <w:spacing w:after="0" w:line="240" w:lineRule="auto"/>
         <w:rPr>
           <w:lang w:val="en-US"/>
         </w:rPr>
@@ -1913,7 +1919,7 @@
     </w:p>
     <w:p>
       <w:pPr>
-        <w:spacing w:after="0"/>
+        <w:spacing w:after="0" w:line="240" w:lineRule="auto"/>
         <w:rPr>
           <w:lang w:val="en-US"/>
         </w:rPr>
@@ -1948,15 +1954,23 @@
     </w:p>
     <w:p>
       <w:pPr>
-        <w:spacing w:after="0"/>
-      </w:pPr>
-      <w:r>
+        <w:spacing w:after="0" w:line="240" w:lineRule="auto"/>
+        <w:rPr>
+          <w:sz w:val="24"/>
+          <w:u w:val="single"/>
+        </w:rPr>
+      </w:pPr>
+      <w:r>
+        <w:rPr>
+          <w:sz w:val="24"/>
+          <w:u w:val="single"/>
+        </w:rPr>
         <w:t>Règles de gestion:</w:t>
       </w:r>
     </w:p>
     <w:p>
       <w:pPr>
-        <w:spacing w:after="0"/>
+        <w:spacing w:after="0" w:line="240" w:lineRule="auto"/>
       </w:pPr>
       <w:r>
         <w:t xml:space="preserve"> </w:t>
@@ -1985,7 +1999,7 @@
     </w:p>
     <w:p>
       <w:pPr>
-        <w:spacing w:after="0"/>
+        <w:spacing w:after="0" w:line="240" w:lineRule="auto"/>
       </w:pPr>
       <w:r>
         <w:t xml:space="preserve">Un artiste fabrique </w:t>
@@ -2002,12 +2016,12 @@
     </w:p>
     <w:p>
       <w:pPr>
-        <w:spacing w:after="0"/>
-      </w:pPr>
-    </w:p>
-    <w:p>
-      <w:pPr>
-        <w:spacing w:after="0"/>
+        <w:spacing w:after="0" w:line="240" w:lineRule="auto"/>
+      </w:pPr>
+    </w:p>
+    <w:p>
+      <w:pPr>
+        <w:spacing w:after="0" w:line="240" w:lineRule="auto"/>
       </w:pPr>
       <w:r>
         <w:t xml:space="preserve">Un courant artistique est </w:t>
@@ -2027,7 +2041,7 @@
     </w:p>
     <w:p>
       <w:pPr>
-        <w:spacing w:after="0"/>
+        <w:spacing w:after="0" w:line="240" w:lineRule="auto"/>
       </w:pPr>
       <w:r>
         <w:t xml:space="preserve">Une œuvre appartient à </w:t>
@@ -2044,12 +2058,12 @@
     </w:p>
     <w:p>
       <w:pPr>
-        <w:spacing w:after="0"/>
-      </w:pPr>
-    </w:p>
-    <w:p>
-      <w:pPr>
-        <w:spacing w:after="0"/>
+        <w:spacing w:after="0" w:line="240" w:lineRule="auto"/>
+      </w:pPr>
+    </w:p>
+    <w:p>
+      <w:pPr>
+        <w:spacing w:after="0" w:line="240" w:lineRule="auto"/>
       </w:pPr>
       <w:r>
         <w:t xml:space="preserve">Un musée accueille </w:t>
@@ -2066,7 +2080,7 @@
     </w:p>
     <w:p>
       <w:pPr>
-        <w:spacing w:after="0"/>
+        <w:spacing w:after="0" w:line="240" w:lineRule="auto"/>
       </w:pPr>
       <w:r>
         <w:t xml:space="preserve">Une œuvre est accueillie par </w:t>
@@ -2080,18 +2094,18 @@
       <w:r>
         <w:t>musée</w:t>
       </w:r>
+    </w:p>
+    <w:p>
+      <w:pPr>
+        <w:spacing w:after="0"/>
+      </w:pPr>
+    </w:p>
+    <w:p>
+      <w:pPr>
+        <w:spacing w:after="0"/>
+      </w:pPr>
       <w:bookmarkStart w:id="0" w:name="_GoBack"/>
       <w:bookmarkEnd w:id="0"/>
-    </w:p>
-    <w:p>
-      <w:pPr>
-        <w:spacing w:after="0"/>
-      </w:pPr>
-    </w:p>
-    <w:p>
-      <w:pPr>
-        <w:spacing w:after="0"/>
-      </w:pPr>
     </w:p>
     <w:p>
       <w:pPr>
@@ -3343,7 +3357,7 @@
 </file>
 
 <file path=customXml/itemProps1.xml><?xml version="1.0" encoding="utf-8"?>
-<ds:datastoreItem xmlns:ds="http://schemas.openxmlformats.org/officeDocument/2006/customXml" ds:itemID="{2A5030F4-3761-4B4D-9322-9E58E383EF4E}">
+<ds:datastoreItem xmlns:ds="http://schemas.openxmlformats.org/officeDocument/2006/customXml" ds:itemID="{857FD449-80BC-415D-9510-C2D3A896EEBC}">
   <ds:schemaRefs>
     <ds:schemaRef ds:uri="http://schemas.openxmlformats.org/officeDocument/2006/bibliography"/>
   </ds:schemaRefs>

--- a/Merise/Exercice 6 Inventaire des oeuvres d'art/Exercice 6 inventaire des oeuvres d'art.docx
+++ b/Merise/Exercice 6 Inventaire des oeuvres d'art/Exercice 6 inventaire des oeuvres d'art.docx
@@ -455,7 +455,7 @@
         <w:tc>
           <w:tcPr>
             <w:cnfStyle w:val="001000000000" w:firstRow="0" w:lastRow="0" w:firstColumn="1" w:lastColumn="0" w:oddVBand="0" w:evenVBand="0" w:oddHBand="0" w:evenHBand="0" w:firstRowFirstColumn="0" w:firstRowLastColumn="0" w:lastRowFirstColumn="0" w:lastRowLastColumn="0"/>
-            <w:tcW w:w="2412" w:type="dxa"/>
+            <w:tcW w:w="2464" w:type="dxa"/>
           </w:tcPr>
           <w:p>
             <w:pPr>
@@ -468,7 +468,7 @@
         </w:tc>
         <w:tc>
           <w:tcPr>
-            <w:tcW w:w="2658" w:type="dxa"/>
+            <w:tcW w:w="2633" w:type="dxa"/>
           </w:tcPr>
           <w:p>
             <w:pPr>
@@ -482,7 +482,7 @@
         </w:tc>
         <w:tc>
           <w:tcPr>
-            <w:tcW w:w="1275" w:type="dxa"/>
+            <w:tcW w:w="1261" w:type="dxa"/>
           </w:tcPr>
           <w:p>
             <w:pPr>
@@ -496,7 +496,7 @@
         </w:tc>
         <w:tc>
           <w:tcPr>
-            <w:tcW w:w="1186" w:type="dxa"/>
+            <w:tcW w:w="1183" w:type="dxa"/>
           </w:tcPr>
           <w:p>
             <w:pPr>
@@ -510,7 +510,7 @@
         </w:tc>
         <w:tc>
           <w:tcPr>
-            <w:tcW w:w="1757" w:type="dxa"/>
+            <w:tcW w:w="1747" w:type="dxa"/>
           </w:tcPr>
           <w:p>
             <w:pPr>
@@ -539,7 +539,7 @@
         <w:tc>
           <w:tcPr>
             <w:cnfStyle w:val="001000000000" w:firstRow="0" w:lastRow="0" w:firstColumn="1" w:lastColumn="0" w:oddVBand="0" w:evenVBand="0" w:oddHBand="0" w:evenHBand="0" w:firstRowFirstColumn="0" w:firstRowLastColumn="0" w:lastRowFirstColumn="0" w:lastRowLastColumn="0"/>
-            <w:tcW w:w="2412" w:type="dxa"/>
+            <w:tcW w:w="2464" w:type="dxa"/>
           </w:tcPr>
           <w:p>
             <w:r>
@@ -549,7 +549,7 @@
         </w:tc>
         <w:tc>
           <w:tcPr>
-            <w:tcW w:w="2658" w:type="dxa"/>
+            <w:tcW w:w="2633" w:type="dxa"/>
           </w:tcPr>
           <w:p>
             <w:pPr>
@@ -562,7 +562,7 @@
         </w:tc>
         <w:tc>
           <w:tcPr>
-            <w:tcW w:w="1275" w:type="dxa"/>
+            <w:tcW w:w="1261" w:type="dxa"/>
           </w:tcPr>
           <w:p>
             <w:pPr>
@@ -576,7 +576,7 @@
         </w:tc>
         <w:tc>
           <w:tcPr>
-            <w:tcW w:w="1186" w:type="dxa"/>
+            <w:tcW w:w="1183" w:type="dxa"/>
           </w:tcPr>
           <w:p>
             <w:pPr>
@@ -590,7 +590,7 @@
         </w:tc>
         <w:tc>
           <w:tcPr>
-            <w:tcW w:w="1757" w:type="dxa"/>
+            <w:tcW w:w="1747" w:type="dxa"/>
           </w:tcPr>
           <w:p>
             <w:pPr>
@@ -607,7 +607,7 @@
         <w:tc>
           <w:tcPr>
             <w:cnfStyle w:val="001000000000" w:firstRow="0" w:lastRow="0" w:firstColumn="1" w:lastColumn="0" w:oddVBand="0" w:evenVBand="0" w:oddHBand="0" w:evenHBand="0" w:firstRowFirstColumn="0" w:firstRowLastColumn="0" w:lastRowFirstColumn="0" w:lastRowLastColumn="0"/>
-            <w:tcW w:w="2412" w:type="dxa"/>
+            <w:tcW w:w="2464" w:type="dxa"/>
           </w:tcPr>
           <w:p>
             <w:r>
@@ -617,7 +617,7 @@
         </w:tc>
         <w:tc>
           <w:tcPr>
-            <w:tcW w:w="2658" w:type="dxa"/>
+            <w:tcW w:w="2633" w:type="dxa"/>
           </w:tcPr>
           <w:p>
             <w:pPr>
@@ -633,7 +633,7 @@
         </w:tc>
         <w:tc>
           <w:tcPr>
-            <w:tcW w:w="1275" w:type="dxa"/>
+            <w:tcW w:w="1261" w:type="dxa"/>
           </w:tcPr>
           <w:p>
             <w:pPr>
@@ -647,7 +647,7 @@
         </w:tc>
         <w:tc>
           <w:tcPr>
-            <w:tcW w:w="1186" w:type="dxa"/>
+            <w:tcW w:w="1183" w:type="dxa"/>
           </w:tcPr>
           <w:p>
             <w:pPr>
@@ -661,7 +661,7 @@
         </w:tc>
         <w:tc>
           <w:tcPr>
-            <w:tcW w:w="1757" w:type="dxa"/>
+            <w:tcW w:w="1747" w:type="dxa"/>
           </w:tcPr>
           <w:p>
             <w:pPr>
@@ -681,7 +681,7 @@
         <w:tc>
           <w:tcPr>
             <w:cnfStyle w:val="001000000000" w:firstRow="0" w:lastRow="0" w:firstColumn="1" w:lastColumn="0" w:oddVBand="0" w:evenVBand="0" w:oddHBand="0" w:evenHBand="0" w:firstRowFirstColumn="0" w:firstRowLastColumn="0" w:lastRowFirstColumn="0" w:lastRowLastColumn="0"/>
-            <w:tcW w:w="2412" w:type="dxa"/>
+            <w:tcW w:w="2464" w:type="dxa"/>
           </w:tcPr>
           <w:p>
             <w:r>
@@ -691,7 +691,7 @@
         </w:tc>
         <w:tc>
           <w:tcPr>
-            <w:tcW w:w="2658" w:type="dxa"/>
+            <w:tcW w:w="2633" w:type="dxa"/>
           </w:tcPr>
           <w:p>
             <w:pPr>
@@ -704,7 +704,7 @@
         </w:tc>
         <w:tc>
           <w:tcPr>
-            <w:tcW w:w="1275" w:type="dxa"/>
+            <w:tcW w:w="1261" w:type="dxa"/>
           </w:tcPr>
           <w:p>
             <w:pPr>
@@ -718,7 +718,7 @@
         </w:tc>
         <w:tc>
           <w:tcPr>
-            <w:tcW w:w="1186" w:type="dxa"/>
+            <w:tcW w:w="1183" w:type="dxa"/>
           </w:tcPr>
           <w:p>
             <w:pPr>
@@ -729,7 +729,7 @@
         </w:tc>
         <w:tc>
           <w:tcPr>
-            <w:tcW w:w="1757" w:type="dxa"/>
+            <w:tcW w:w="1747" w:type="dxa"/>
           </w:tcPr>
           <w:p>
             <w:pPr>
@@ -746,7 +746,7 @@
         <w:tc>
           <w:tcPr>
             <w:cnfStyle w:val="001000000000" w:firstRow="0" w:lastRow="0" w:firstColumn="1" w:lastColumn="0" w:oddVBand="0" w:evenVBand="0" w:oddHBand="0" w:evenHBand="0" w:firstRowFirstColumn="0" w:firstRowLastColumn="0" w:lastRowFirstColumn="0" w:lastRowLastColumn="0"/>
-            <w:tcW w:w="2412" w:type="dxa"/>
+            <w:tcW w:w="2464" w:type="dxa"/>
           </w:tcPr>
           <w:p>
             <w:r>
@@ -756,7 +756,7 @@
         </w:tc>
         <w:tc>
           <w:tcPr>
-            <w:tcW w:w="2658" w:type="dxa"/>
+            <w:tcW w:w="2633" w:type="dxa"/>
           </w:tcPr>
           <w:p>
             <w:pPr>
@@ -769,7 +769,7 @@
         </w:tc>
         <w:tc>
           <w:tcPr>
-            <w:tcW w:w="1275" w:type="dxa"/>
+            <w:tcW w:w="1261" w:type="dxa"/>
           </w:tcPr>
           <w:p>
             <w:pPr>
@@ -783,7 +783,7 @@
         </w:tc>
         <w:tc>
           <w:tcPr>
-            <w:tcW w:w="1186" w:type="dxa"/>
+            <w:tcW w:w="1183" w:type="dxa"/>
           </w:tcPr>
           <w:p>
             <w:pPr>
@@ -797,7 +797,7 @@
         </w:tc>
         <w:tc>
           <w:tcPr>
-            <w:tcW w:w="1757" w:type="dxa"/>
+            <w:tcW w:w="1747" w:type="dxa"/>
           </w:tcPr>
           <w:p>
             <w:pPr>
@@ -817,7 +817,7 @@
         <w:tc>
           <w:tcPr>
             <w:cnfStyle w:val="001000000000" w:firstRow="0" w:lastRow="0" w:firstColumn="1" w:lastColumn="0" w:oddVBand="0" w:evenVBand="0" w:oddHBand="0" w:evenHBand="0" w:firstRowFirstColumn="0" w:firstRowLastColumn="0" w:lastRowFirstColumn="0" w:lastRowLastColumn="0"/>
-            <w:tcW w:w="2412" w:type="dxa"/>
+            <w:tcW w:w="2464" w:type="dxa"/>
           </w:tcPr>
           <w:p>
             <w:r>
@@ -827,7 +827,7 @@
         </w:tc>
         <w:tc>
           <w:tcPr>
-            <w:tcW w:w="2658" w:type="dxa"/>
+            <w:tcW w:w="2633" w:type="dxa"/>
           </w:tcPr>
           <w:p>
             <w:pPr>
@@ -840,7 +840,7 @@
         </w:tc>
         <w:tc>
           <w:tcPr>
-            <w:tcW w:w="1275" w:type="dxa"/>
+            <w:tcW w:w="1261" w:type="dxa"/>
           </w:tcPr>
           <w:p>
             <w:pPr>
@@ -854,7 +854,7 @@
         </w:tc>
         <w:tc>
           <w:tcPr>
-            <w:tcW w:w="1186" w:type="dxa"/>
+            <w:tcW w:w="1183" w:type="dxa"/>
           </w:tcPr>
           <w:p>
             <w:pPr>
@@ -868,7 +868,7 @@
         </w:tc>
         <w:tc>
           <w:tcPr>
-            <w:tcW w:w="1757" w:type="dxa"/>
+            <w:tcW w:w="1747" w:type="dxa"/>
           </w:tcPr>
           <w:p>
             <w:pPr>
@@ -885,33 +885,30 @@
         <w:tc>
           <w:tcPr>
             <w:cnfStyle w:val="001000000000" w:firstRow="0" w:lastRow="0" w:firstColumn="1" w:lastColumn="0" w:oddVBand="0" w:evenVBand="0" w:oddHBand="0" w:evenHBand="0" w:firstRowFirstColumn="0" w:firstRowLastColumn="0" w:lastRowFirstColumn="0" w:lastRowLastColumn="0"/>
-            <w:tcW w:w="2412" w:type="dxa"/>
-          </w:tcPr>
-          <w:p>
-            <w:r>
-              <w:t>artwork_</w:t>
-            </w:r>
-            <w:r>
-              <w:t>artistic_current</w:t>
-            </w:r>
-          </w:p>
-        </w:tc>
-        <w:tc>
-          <w:tcPr>
-            <w:tcW w:w="2658" w:type="dxa"/>
+            <w:tcW w:w="2464" w:type="dxa"/>
+          </w:tcPr>
+          <w:p>
+            <w:r>
+              <w:t>artistic_current_name</w:t>
+            </w:r>
+          </w:p>
+        </w:tc>
+        <w:tc>
+          <w:tcPr>
+            <w:tcW w:w="2633" w:type="dxa"/>
           </w:tcPr>
           <w:p>
             <w:pPr>
               <w:cnfStyle w:val="000000000000" w:firstRow="0" w:lastRow="0" w:firstColumn="0" w:lastColumn="0" w:oddVBand="0" w:evenVBand="0" w:oddHBand="0" w:evenHBand="0" w:firstRowFirstColumn="0" w:firstRowLastColumn="0" w:lastRowFirstColumn="0" w:lastRowLastColumn="0"/>
             </w:pPr>
             <w:r>
-              <w:t>courant artistique de l’œuvre</w:t>
-            </w:r>
-          </w:p>
-        </w:tc>
-        <w:tc>
-          <w:tcPr>
-            <w:tcW w:w="1275" w:type="dxa"/>
+              <w:t>le nom du courant artistique</w:t>
+            </w:r>
+          </w:p>
+        </w:tc>
+        <w:tc>
+          <w:tcPr>
+            <w:tcW w:w="1261" w:type="dxa"/>
           </w:tcPr>
           <w:p>
             <w:pPr>
@@ -925,7 +922,7 @@
         </w:tc>
         <w:tc>
           <w:tcPr>
-            <w:tcW w:w="1186" w:type="dxa"/>
+            <w:tcW w:w="1183" w:type="dxa"/>
           </w:tcPr>
           <w:p>
             <w:pPr>
@@ -939,7 +936,7 @@
         </w:tc>
         <w:tc>
           <w:tcPr>
-            <w:tcW w:w="1757" w:type="dxa"/>
+            <w:tcW w:w="1747" w:type="dxa"/>
           </w:tcPr>
           <w:p>
             <w:pPr>
@@ -947,7 +944,7 @@
               <w:cnfStyle w:val="000000000000" w:firstRow="0" w:lastRow="0" w:firstColumn="0" w:lastColumn="0" w:oddVBand="0" w:evenVBand="0" w:oddHBand="0" w:evenHBand="0" w:firstRowFirstColumn="0" w:firstRowLastColumn="0" w:lastRowFirstColumn="0" w:lastRowLastColumn="0"/>
             </w:pPr>
             <w:r>
-              <w:t>obligatoire</w:t>
+              <w:t>identifiant</w:t>
             </w:r>
           </w:p>
         </w:tc>
@@ -959,30 +956,30 @@
         <w:tc>
           <w:tcPr>
             <w:cnfStyle w:val="001000000000" w:firstRow="0" w:lastRow="0" w:firstColumn="1" w:lastColumn="0" w:oddVBand="0" w:evenVBand="0" w:oddHBand="0" w:evenHBand="0" w:firstRowFirstColumn="0" w:firstRowLastColumn="0" w:lastRowFirstColumn="0" w:lastRowLastColumn="0"/>
-            <w:tcW w:w="2412" w:type="dxa"/>
-          </w:tcPr>
-          <w:p>
-            <w:r>
-              <w:t>artistic_current_name</w:t>
-            </w:r>
-          </w:p>
-        </w:tc>
-        <w:tc>
-          <w:tcPr>
-            <w:tcW w:w="2658" w:type="dxa"/>
+            <w:tcW w:w="2464" w:type="dxa"/>
+          </w:tcPr>
+          <w:p>
+            <w:r>
+              <w:t>artistic_current_period</w:t>
+            </w:r>
+          </w:p>
+        </w:tc>
+        <w:tc>
+          <w:tcPr>
+            <w:tcW w:w="2633" w:type="dxa"/>
           </w:tcPr>
           <w:p>
             <w:pPr>
               <w:cnfStyle w:val="000000100000" w:firstRow="0" w:lastRow="0" w:firstColumn="0" w:lastColumn="0" w:oddVBand="0" w:evenVBand="0" w:oddHBand="1" w:evenHBand="0" w:firstRowFirstColumn="0" w:firstRowLastColumn="0" w:lastRowFirstColumn="0" w:lastRowLastColumn="0"/>
             </w:pPr>
             <w:r>
-              <w:t>le nom du courant artistique</w:t>
-            </w:r>
-          </w:p>
-        </w:tc>
-        <w:tc>
-          <w:tcPr>
-            <w:tcW w:w="1275" w:type="dxa"/>
+              <w:t>la période du courant artistique</w:t>
+            </w:r>
+          </w:p>
+        </w:tc>
+        <w:tc>
+          <w:tcPr>
+            <w:tcW w:w="1261" w:type="dxa"/>
           </w:tcPr>
           <w:p>
             <w:pPr>
@@ -990,27 +987,24 @@
               <w:cnfStyle w:val="000000100000" w:firstRow="0" w:lastRow="0" w:firstColumn="0" w:lastColumn="0" w:oddVBand="0" w:evenVBand="0" w:oddHBand="1" w:evenHBand="0" w:firstRowFirstColumn="0" w:firstRowLastColumn="0" w:lastRowFirstColumn="0" w:lastRowLastColumn="0"/>
             </w:pPr>
             <w:r>
-              <w:t>A</w:t>
-            </w:r>
-          </w:p>
-        </w:tc>
-        <w:tc>
-          <w:tcPr>
-            <w:tcW w:w="1186" w:type="dxa"/>
+              <w:t>D</w:t>
+            </w:r>
+          </w:p>
+        </w:tc>
+        <w:tc>
+          <w:tcPr>
+            <w:tcW w:w="1183" w:type="dxa"/>
           </w:tcPr>
           <w:p>
             <w:pPr>
               <w:jc w:val="center"/>
               <w:cnfStyle w:val="000000100000" w:firstRow="0" w:lastRow="0" w:firstColumn="0" w:lastColumn="0" w:oddVBand="0" w:evenVBand="0" w:oddHBand="1" w:evenHBand="0" w:firstRowFirstColumn="0" w:firstRowLastColumn="0" w:lastRowFirstColumn="0" w:lastRowLastColumn="0"/>
             </w:pPr>
-            <w:r>
-              <w:t>50</w:t>
-            </w:r>
-          </w:p>
-        </w:tc>
-        <w:tc>
-          <w:tcPr>
-            <w:tcW w:w="1757" w:type="dxa"/>
+          </w:p>
+        </w:tc>
+        <w:tc>
+          <w:tcPr>
+            <w:tcW w:w="1747" w:type="dxa"/>
           </w:tcPr>
           <w:p>
             <w:pPr>
@@ -1018,7 +1012,7 @@
               <w:cnfStyle w:val="000000100000" w:firstRow="0" w:lastRow="0" w:firstColumn="0" w:lastColumn="0" w:oddVBand="0" w:evenVBand="0" w:oddHBand="1" w:evenHBand="0" w:firstRowFirstColumn="0" w:firstRowLastColumn="0" w:lastRowFirstColumn="0" w:lastRowLastColumn="0"/>
             </w:pPr>
             <w:r>
-              <w:t>identifiant</w:t>
+              <w:t>YY-MM-JJ</w:t>
             </w:r>
           </w:p>
         </w:tc>
@@ -1027,30 +1021,30 @@
         <w:tc>
           <w:tcPr>
             <w:cnfStyle w:val="001000000000" w:firstRow="0" w:lastRow="0" w:firstColumn="1" w:lastColumn="0" w:oddVBand="0" w:evenVBand="0" w:oddHBand="0" w:evenHBand="0" w:firstRowFirstColumn="0" w:firstRowLastColumn="0" w:lastRowFirstColumn="0" w:lastRowLastColumn="0"/>
-            <w:tcW w:w="2412" w:type="dxa"/>
-          </w:tcPr>
-          <w:p>
-            <w:r>
-              <w:t>artistic_current_period</w:t>
-            </w:r>
-          </w:p>
-        </w:tc>
-        <w:tc>
-          <w:tcPr>
-            <w:tcW w:w="2658" w:type="dxa"/>
+            <w:tcW w:w="2464" w:type="dxa"/>
+          </w:tcPr>
+          <w:p>
+            <w:r>
+              <w:t>artist_id</w:t>
+            </w:r>
+          </w:p>
+        </w:tc>
+        <w:tc>
+          <w:tcPr>
+            <w:tcW w:w="2633" w:type="dxa"/>
           </w:tcPr>
           <w:p>
             <w:pPr>
               <w:cnfStyle w:val="000000000000" w:firstRow="0" w:lastRow="0" w:firstColumn="0" w:lastColumn="0" w:oddVBand="0" w:evenVBand="0" w:oddHBand="0" w:evenHBand="0" w:firstRowFirstColumn="0" w:firstRowLastColumn="0" w:lastRowFirstColumn="0" w:lastRowLastColumn="0"/>
             </w:pPr>
             <w:r>
-              <w:t>la période du courant artistique</w:t>
-            </w:r>
-          </w:p>
-        </w:tc>
-        <w:tc>
-          <w:tcPr>
-            <w:tcW w:w="1275" w:type="dxa"/>
+              <w:t>l’identifiant de l’artiste</w:t>
+            </w:r>
+          </w:p>
+        </w:tc>
+        <w:tc>
+          <w:tcPr>
+            <w:tcW w:w="1261" w:type="dxa"/>
           </w:tcPr>
           <w:p>
             <w:pPr>
@@ -1058,24 +1052,27 @@
               <w:cnfStyle w:val="000000000000" w:firstRow="0" w:lastRow="0" w:firstColumn="0" w:lastColumn="0" w:oddVBand="0" w:evenVBand="0" w:oddHBand="0" w:evenHBand="0" w:firstRowFirstColumn="0" w:firstRowLastColumn="0" w:lastRowFirstColumn="0" w:lastRowLastColumn="0"/>
             </w:pPr>
             <w:r>
-              <w:t>D</w:t>
-            </w:r>
-          </w:p>
-        </w:tc>
-        <w:tc>
-          <w:tcPr>
-            <w:tcW w:w="1186" w:type="dxa"/>
+              <w:t>N</w:t>
+            </w:r>
+          </w:p>
+        </w:tc>
+        <w:tc>
+          <w:tcPr>
+            <w:tcW w:w="1183" w:type="dxa"/>
           </w:tcPr>
           <w:p>
             <w:pPr>
               <w:jc w:val="center"/>
               <w:cnfStyle w:val="000000000000" w:firstRow="0" w:lastRow="0" w:firstColumn="0" w:lastColumn="0" w:oddVBand="0" w:evenVBand="0" w:oddHBand="0" w:evenHBand="0" w:firstRowFirstColumn="0" w:firstRowLastColumn="0" w:lastRowFirstColumn="0" w:lastRowLastColumn="0"/>
             </w:pPr>
-          </w:p>
-        </w:tc>
-        <w:tc>
-          <w:tcPr>
-            <w:tcW w:w="1757" w:type="dxa"/>
+            <w:r>
+              <w:t>11</w:t>
+            </w:r>
+          </w:p>
+        </w:tc>
+        <w:tc>
+          <w:tcPr>
+            <w:tcW w:w="1747" w:type="dxa"/>
           </w:tcPr>
           <w:p>
             <w:pPr>
@@ -1083,7 +1080,7 @@
               <w:cnfStyle w:val="000000000000" w:firstRow="0" w:lastRow="0" w:firstColumn="0" w:lastColumn="0" w:oddVBand="0" w:evenVBand="0" w:oddHBand="0" w:evenHBand="0" w:firstRowFirstColumn="0" w:firstRowLastColumn="0" w:lastRowFirstColumn="0" w:lastRowLastColumn="0"/>
             </w:pPr>
             <w:r>
-              <w:t>YY-MM-JJ</w:t>
+              <w:t>identifiant</w:t>
             </w:r>
           </w:p>
         </w:tc>
@@ -1095,30 +1092,30 @@
         <w:tc>
           <w:tcPr>
             <w:cnfStyle w:val="001000000000" w:firstRow="0" w:lastRow="0" w:firstColumn="1" w:lastColumn="0" w:oddVBand="0" w:evenVBand="0" w:oddHBand="0" w:evenHBand="0" w:firstRowFirstColumn="0" w:firstRowLastColumn="0" w:lastRowFirstColumn="0" w:lastRowLastColumn="0"/>
-            <w:tcW w:w="2412" w:type="dxa"/>
-          </w:tcPr>
-          <w:p>
-            <w:r>
-              <w:t>artist_id</w:t>
-            </w:r>
-          </w:p>
-        </w:tc>
-        <w:tc>
-          <w:tcPr>
-            <w:tcW w:w="2658" w:type="dxa"/>
+            <w:tcW w:w="2464" w:type="dxa"/>
+          </w:tcPr>
+          <w:p>
+            <w:r>
+              <w:t>artist_firstname</w:t>
+            </w:r>
+          </w:p>
+        </w:tc>
+        <w:tc>
+          <w:tcPr>
+            <w:tcW w:w="2633" w:type="dxa"/>
           </w:tcPr>
           <w:p>
             <w:pPr>
               <w:cnfStyle w:val="000000100000" w:firstRow="0" w:lastRow="0" w:firstColumn="0" w:lastColumn="0" w:oddVBand="0" w:evenVBand="0" w:oddHBand="1" w:evenHBand="0" w:firstRowFirstColumn="0" w:firstRowLastColumn="0" w:lastRowFirstColumn="0" w:lastRowLastColumn="0"/>
             </w:pPr>
             <w:r>
-              <w:t>l’identifiant de l’artiste</w:t>
-            </w:r>
-          </w:p>
-        </w:tc>
-        <w:tc>
-          <w:tcPr>
-            <w:tcW w:w="1275" w:type="dxa"/>
+              <w:t>le prénom de l’artiste</w:t>
+            </w:r>
+          </w:p>
+        </w:tc>
+        <w:tc>
+          <w:tcPr>
+            <w:tcW w:w="1261" w:type="dxa"/>
           </w:tcPr>
           <w:p>
             <w:pPr>
@@ -1126,13 +1123,13 @@
               <w:cnfStyle w:val="000000100000" w:firstRow="0" w:lastRow="0" w:firstColumn="0" w:lastColumn="0" w:oddVBand="0" w:evenVBand="0" w:oddHBand="1" w:evenHBand="0" w:firstRowFirstColumn="0" w:firstRowLastColumn="0" w:lastRowFirstColumn="0" w:lastRowLastColumn="0"/>
             </w:pPr>
             <w:r>
-              <w:t>N</w:t>
-            </w:r>
-          </w:p>
-        </w:tc>
-        <w:tc>
-          <w:tcPr>
-            <w:tcW w:w="1186" w:type="dxa"/>
+              <w:t>A</w:t>
+            </w:r>
+          </w:p>
+        </w:tc>
+        <w:tc>
+          <w:tcPr>
+            <w:tcW w:w="1183" w:type="dxa"/>
           </w:tcPr>
           <w:p>
             <w:pPr>
@@ -1140,13 +1137,13 @@
               <w:cnfStyle w:val="000000100000" w:firstRow="0" w:lastRow="0" w:firstColumn="0" w:lastColumn="0" w:oddVBand="0" w:evenVBand="0" w:oddHBand="1" w:evenHBand="0" w:firstRowFirstColumn="0" w:firstRowLastColumn="0" w:lastRowFirstColumn="0" w:lastRowLastColumn="0"/>
             </w:pPr>
             <w:r>
-              <w:t>11</w:t>
-            </w:r>
-          </w:p>
-        </w:tc>
-        <w:tc>
-          <w:tcPr>
-            <w:tcW w:w="1757" w:type="dxa"/>
+              <w:t>50</w:t>
+            </w:r>
+          </w:p>
+        </w:tc>
+        <w:tc>
+          <w:tcPr>
+            <w:tcW w:w="1747" w:type="dxa"/>
           </w:tcPr>
           <w:p>
             <w:pPr>
@@ -1154,7 +1151,7 @@
               <w:cnfStyle w:val="000000100000" w:firstRow="0" w:lastRow="0" w:firstColumn="0" w:lastColumn="0" w:oddVBand="0" w:evenVBand="0" w:oddHBand="1" w:evenHBand="0" w:firstRowFirstColumn="0" w:firstRowLastColumn="0" w:lastRowFirstColumn="0" w:lastRowLastColumn="0"/>
             </w:pPr>
             <w:r>
-              <w:t>identifiant</w:t>
+              <w:t>obligatoire</w:t>
             </w:r>
           </w:p>
         </w:tc>
@@ -1163,30 +1160,30 @@
         <w:tc>
           <w:tcPr>
             <w:cnfStyle w:val="001000000000" w:firstRow="0" w:lastRow="0" w:firstColumn="1" w:lastColumn="0" w:oddVBand="0" w:evenVBand="0" w:oddHBand="0" w:evenHBand="0" w:firstRowFirstColumn="0" w:firstRowLastColumn="0" w:lastRowFirstColumn="0" w:lastRowLastColumn="0"/>
-            <w:tcW w:w="2412" w:type="dxa"/>
-          </w:tcPr>
-          <w:p>
-            <w:r>
-              <w:t>artist_firstname</w:t>
-            </w:r>
-          </w:p>
-        </w:tc>
-        <w:tc>
-          <w:tcPr>
-            <w:tcW w:w="2658" w:type="dxa"/>
+            <w:tcW w:w="2464" w:type="dxa"/>
+          </w:tcPr>
+          <w:p>
+            <w:r>
+              <w:t>artist_lastname</w:t>
+            </w:r>
+          </w:p>
+        </w:tc>
+        <w:tc>
+          <w:tcPr>
+            <w:tcW w:w="2633" w:type="dxa"/>
           </w:tcPr>
           <w:p>
             <w:pPr>
               <w:cnfStyle w:val="000000000000" w:firstRow="0" w:lastRow="0" w:firstColumn="0" w:lastColumn="0" w:oddVBand="0" w:evenVBand="0" w:oddHBand="0" w:evenHBand="0" w:firstRowFirstColumn="0" w:firstRowLastColumn="0" w:lastRowFirstColumn="0" w:lastRowLastColumn="0"/>
             </w:pPr>
             <w:r>
-              <w:t>le prénom de l’artiste</w:t>
-            </w:r>
-          </w:p>
-        </w:tc>
-        <w:tc>
-          <w:tcPr>
-            <w:tcW w:w="1275" w:type="dxa"/>
+              <w:t>le nom de l’artiste</w:t>
+            </w:r>
+          </w:p>
+        </w:tc>
+        <w:tc>
+          <w:tcPr>
+            <w:tcW w:w="1261" w:type="dxa"/>
           </w:tcPr>
           <w:p>
             <w:pPr>
@@ -1200,7 +1197,7 @@
         </w:tc>
         <w:tc>
           <w:tcPr>
-            <w:tcW w:w="1186" w:type="dxa"/>
+            <w:tcW w:w="1183" w:type="dxa"/>
           </w:tcPr>
           <w:p>
             <w:pPr>
@@ -1214,7 +1211,7 @@
         </w:tc>
         <w:tc>
           <w:tcPr>
-            <w:tcW w:w="1757" w:type="dxa"/>
+            <w:tcW w:w="1747" w:type="dxa"/>
           </w:tcPr>
           <w:p>
             <w:pPr>
@@ -1234,30 +1231,30 @@
         <w:tc>
           <w:tcPr>
             <w:cnfStyle w:val="001000000000" w:firstRow="0" w:lastRow="0" w:firstColumn="1" w:lastColumn="0" w:oddVBand="0" w:evenVBand="0" w:oddHBand="0" w:evenHBand="0" w:firstRowFirstColumn="0" w:firstRowLastColumn="0" w:lastRowFirstColumn="0" w:lastRowLastColumn="0"/>
-            <w:tcW w:w="2412" w:type="dxa"/>
-          </w:tcPr>
-          <w:p>
-            <w:r>
-              <w:t>artist_lastname</w:t>
-            </w:r>
-          </w:p>
-        </w:tc>
-        <w:tc>
-          <w:tcPr>
-            <w:tcW w:w="2658" w:type="dxa"/>
+            <w:tcW w:w="2464" w:type="dxa"/>
+          </w:tcPr>
+          <w:p>
+            <w:r>
+              <w:t>artist_nationality</w:t>
+            </w:r>
+          </w:p>
+        </w:tc>
+        <w:tc>
+          <w:tcPr>
+            <w:tcW w:w="2633" w:type="dxa"/>
           </w:tcPr>
           <w:p>
             <w:pPr>
               <w:cnfStyle w:val="000000100000" w:firstRow="0" w:lastRow="0" w:firstColumn="0" w:lastColumn="0" w:oddVBand="0" w:evenVBand="0" w:oddHBand="1" w:evenHBand="0" w:firstRowFirstColumn="0" w:firstRowLastColumn="0" w:lastRowFirstColumn="0" w:lastRowLastColumn="0"/>
             </w:pPr>
             <w:r>
-              <w:t>le nom de l’artiste</w:t>
-            </w:r>
-          </w:p>
-        </w:tc>
-        <w:tc>
-          <w:tcPr>
-            <w:tcW w:w="1275" w:type="dxa"/>
+              <w:t>nationalité de l’artiste</w:t>
+            </w:r>
+          </w:p>
+        </w:tc>
+        <w:tc>
+          <w:tcPr>
+            <w:tcW w:w="1261" w:type="dxa"/>
           </w:tcPr>
           <w:p>
             <w:pPr>
@@ -1271,7 +1268,7 @@
         </w:tc>
         <w:tc>
           <w:tcPr>
-            <w:tcW w:w="1186" w:type="dxa"/>
+            <w:tcW w:w="1183" w:type="dxa"/>
           </w:tcPr>
           <w:p>
             <w:pPr>
@@ -1285,7 +1282,7 @@
         </w:tc>
         <w:tc>
           <w:tcPr>
-            <w:tcW w:w="1757" w:type="dxa"/>
+            <w:tcW w:w="1747" w:type="dxa"/>
           </w:tcPr>
           <w:p>
             <w:pPr>
@@ -1302,30 +1299,30 @@
         <w:tc>
           <w:tcPr>
             <w:cnfStyle w:val="001000000000" w:firstRow="0" w:lastRow="0" w:firstColumn="1" w:lastColumn="0" w:oddVBand="0" w:evenVBand="0" w:oddHBand="0" w:evenHBand="0" w:firstRowFirstColumn="0" w:firstRowLastColumn="0" w:lastRowFirstColumn="0" w:lastRowLastColumn="0"/>
-            <w:tcW w:w="2412" w:type="dxa"/>
-          </w:tcPr>
-          <w:p>
-            <w:r>
-              <w:t>artist_nationality</w:t>
-            </w:r>
-          </w:p>
-        </w:tc>
-        <w:tc>
-          <w:tcPr>
-            <w:tcW w:w="2658" w:type="dxa"/>
+            <w:tcW w:w="2464" w:type="dxa"/>
+          </w:tcPr>
+          <w:p>
+            <w:r>
+              <w:t>artist_date_birth</w:t>
+            </w:r>
+          </w:p>
+        </w:tc>
+        <w:tc>
+          <w:tcPr>
+            <w:tcW w:w="2633" w:type="dxa"/>
           </w:tcPr>
           <w:p>
             <w:pPr>
               <w:cnfStyle w:val="000000000000" w:firstRow="0" w:lastRow="0" w:firstColumn="0" w:lastColumn="0" w:oddVBand="0" w:evenVBand="0" w:oddHBand="0" w:evenHBand="0" w:firstRowFirstColumn="0" w:firstRowLastColumn="0" w:lastRowFirstColumn="0" w:lastRowLastColumn="0"/>
             </w:pPr>
             <w:r>
-              <w:t>nationalité de l’artiste</w:t>
-            </w:r>
-          </w:p>
-        </w:tc>
-        <w:tc>
-          <w:tcPr>
-            <w:tcW w:w="1275" w:type="dxa"/>
+              <w:t>date de naissance de l’artiste</w:t>
+            </w:r>
+          </w:p>
+        </w:tc>
+        <w:tc>
+          <w:tcPr>
+            <w:tcW w:w="1261" w:type="dxa"/>
           </w:tcPr>
           <w:p>
             <w:pPr>
@@ -1333,36 +1330,30 @@
               <w:cnfStyle w:val="000000000000" w:firstRow="0" w:lastRow="0" w:firstColumn="0" w:lastColumn="0" w:oddVBand="0" w:evenVBand="0" w:oddHBand="0" w:evenHBand="0" w:firstRowFirstColumn="0" w:firstRowLastColumn="0" w:lastRowFirstColumn="0" w:lastRowLastColumn="0"/>
             </w:pPr>
             <w:r>
-              <w:t>A</w:t>
-            </w:r>
-          </w:p>
-        </w:tc>
-        <w:tc>
-          <w:tcPr>
-            <w:tcW w:w="1186" w:type="dxa"/>
+              <w:t>D</w:t>
+            </w:r>
+          </w:p>
+        </w:tc>
+        <w:tc>
+          <w:tcPr>
+            <w:tcW w:w="1183" w:type="dxa"/>
           </w:tcPr>
           <w:p>
             <w:pPr>
               <w:jc w:val="center"/>
               <w:cnfStyle w:val="000000000000" w:firstRow="0" w:lastRow="0" w:firstColumn="0" w:lastColumn="0" w:oddVBand="0" w:evenVBand="0" w:oddHBand="0" w:evenHBand="0" w:firstRowFirstColumn="0" w:firstRowLastColumn="0" w:lastRowFirstColumn="0" w:lastRowLastColumn="0"/>
             </w:pPr>
-            <w:r>
-              <w:t>50</w:t>
-            </w:r>
-          </w:p>
-        </w:tc>
-        <w:tc>
-          <w:tcPr>
-            <w:tcW w:w="1757" w:type="dxa"/>
+          </w:p>
+        </w:tc>
+        <w:tc>
+          <w:tcPr>
+            <w:tcW w:w="1747" w:type="dxa"/>
           </w:tcPr>
           <w:p>
             <w:pPr>
               <w:jc w:val="center"/>
               <w:cnfStyle w:val="000000000000" w:firstRow="0" w:lastRow="0" w:firstColumn="0" w:lastColumn="0" w:oddVBand="0" w:evenVBand="0" w:oddHBand="0" w:evenHBand="0" w:firstRowFirstColumn="0" w:firstRowLastColumn="0" w:lastRowFirstColumn="0" w:lastRowLastColumn="0"/>
             </w:pPr>
-            <w:r>
-              <w:t>obligatoire</w:t>
-            </w:r>
           </w:p>
         </w:tc>
       </w:tr>
@@ -1373,30 +1364,30 @@
         <w:tc>
           <w:tcPr>
             <w:cnfStyle w:val="001000000000" w:firstRow="0" w:lastRow="0" w:firstColumn="1" w:lastColumn="0" w:oddVBand="0" w:evenVBand="0" w:oddHBand="0" w:evenHBand="0" w:firstRowFirstColumn="0" w:firstRowLastColumn="0" w:lastRowFirstColumn="0" w:lastRowLastColumn="0"/>
-            <w:tcW w:w="2412" w:type="dxa"/>
-          </w:tcPr>
-          <w:p>
-            <w:r>
-              <w:t>artist_date_birth</w:t>
-            </w:r>
-          </w:p>
-        </w:tc>
-        <w:tc>
-          <w:tcPr>
-            <w:tcW w:w="2658" w:type="dxa"/>
+            <w:tcW w:w="2464" w:type="dxa"/>
+          </w:tcPr>
+          <w:p>
+            <w:r>
+              <w:t>artist_date_death</w:t>
+            </w:r>
+          </w:p>
+        </w:tc>
+        <w:tc>
+          <w:tcPr>
+            <w:tcW w:w="2633" w:type="dxa"/>
           </w:tcPr>
           <w:p>
             <w:pPr>
               <w:cnfStyle w:val="000000100000" w:firstRow="0" w:lastRow="0" w:firstColumn="0" w:lastColumn="0" w:oddVBand="0" w:evenVBand="0" w:oddHBand="1" w:evenHBand="0" w:firstRowFirstColumn="0" w:firstRowLastColumn="0" w:lastRowFirstColumn="0" w:lastRowLastColumn="0"/>
             </w:pPr>
             <w:r>
-              <w:t>date de naissance de l’artiste</w:t>
-            </w:r>
-          </w:p>
-        </w:tc>
-        <w:tc>
-          <w:tcPr>
-            <w:tcW w:w="1275" w:type="dxa"/>
+              <w:t>la date de mort de l’artiste</w:t>
+            </w:r>
+          </w:p>
+        </w:tc>
+        <w:tc>
+          <w:tcPr>
+            <w:tcW w:w="1261" w:type="dxa"/>
           </w:tcPr>
           <w:p>
             <w:pPr>
@@ -1410,7 +1401,7 @@
         </w:tc>
         <w:tc>
           <w:tcPr>
-            <w:tcW w:w="1186" w:type="dxa"/>
+            <w:tcW w:w="1183" w:type="dxa"/>
           </w:tcPr>
           <w:p>
             <w:pPr>
@@ -1421,7 +1412,7 @@
         </w:tc>
         <w:tc>
           <w:tcPr>
-            <w:tcW w:w="1757" w:type="dxa"/>
+            <w:tcW w:w="1747" w:type="dxa"/>
           </w:tcPr>
           <w:p>
             <w:pPr>
@@ -1435,30 +1426,32 @@
         <w:tc>
           <w:tcPr>
             <w:cnfStyle w:val="001000000000" w:firstRow="0" w:lastRow="0" w:firstColumn="1" w:lastColumn="0" w:oddVBand="0" w:evenVBand="0" w:oddHBand="0" w:evenHBand="0" w:firstRowFirstColumn="0" w:firstRowLastColumn="0" w:lastRowFirstColumn="0" w:lastRowLastColumn="0"/>
-            <w:tcW w:w="2412" w:type="dxa"/>
-          </w:tcPr>
-          <w:p>
-            <w:r>
-              <w:t>artist_date_death</w:t>
-            </w:r>
-          </w:p>
-        </w:tc>
-        <w:tc>
-          <w:tcPr>
-            <w:tcW w:w="2658" w:type="dxa"/>
+            <w:tcW w:w="2464" w:type="dxa"/>
+          </w:tcPr>
+          <w:p>
+            <w:proofErr w:type="spellStart"/>
+            <w:r>
+              <w:t>museum_id</w:t>
+            </w:r>
+            <w:proofErr w:type="spellEnd"/>
+          </w:p>
+        </w:tc>
+        <w:tc>
+          <w:tcPr>
+            <w:tcW w:w="2633" w:type="dxa"/>
           </w:tcPr>
           <w:p>
             <w:pPr>
               <w:cnfStyle w:val="000000000000" w:firstRow="0" w:lastRow="0" w:firstColumn="0" w:lastColumn="0" w:oddVBand="0" w:evenVBand="0" w:oddHBand="0" w:evenHBand="0" w:firstRowFirstColumn="0" w:firstRowLastColumn="0" w:lastRowFirstColumn="0" w:lastRowLastColumn="0"/>
             </w:pPr>
             <w:r>
-              <w:t>la date de mort de l’artiste</w:t>
-            </w:r>
-          </w:p>
-        </w:tc>
-        <w:tc>
-          <w:tcPr>
-            <w:tcW w:w="1275" w:type="dxa"/>
+              <w:t>numéro d’identification</w:t>
+            </w:r>
+          </w:p>
+        </w:tc>
+        <w:tc>
+          <w:tcPr>
+            <w:tcW w:w="1261" w:type="dxa"/>
           </w:tcPr>
           <w:p>
             <w:pPr>
@@ -1466,30 +1459,36 @@
               <w:cnfStyle w:val="000000000000" w:firstRow="0" w:lastRow="0" w:firstColumn="0" w:lastColumn="0" w:oddVBand="0" w:evenVBand="0" w:oddHBand="0" w:evenHBand="0" w:firstRowFirstColumn="0" w:firstRowLastColumn="0" w:lastRowFirstColumn="0" w:lastRowLastColumn="0"/>
             </w:pPr>
             <w:r>
-              <w:t>D</w:t>
-            </w:r>
-          </w:p>
-        </w:tc>
-        <w:tc>
-          <w:tcPr>
-            <w:tcW w:w="1186" w:type="dxa"/>
+              <w:t>N</w:t>
+            </w:r>
+          </w:p>
+        </w:tc>
+        <w:tc>
+          <w:tcPr>
+            <w:tcW w:w="1183" w:type="dxa"/>
           </w:tcPr>
           <w:p>
             <w:pPr>
               <w:jc w:val="center"/>
               <w:cnfStyle w:val="000000000000" w:firstRow="0" w:lastRow="0" w:firstColumn="0" w:lastColumn="0" w:oddVBand="0" w:evenVBand="0" w:oddHBand="0" w:evenHBand="0" w:firstRowFirstColumn="0" w:firstRowLastColumn="0" w:lastRowFirstColumn="0" w:lastRowLastColumn="0"/>
             </w:pPr>
-          </w:p>
-        </w:tc>
-        <w:tc>
-          <w:tcPr>
-            <w:tcW w:w="1757" w:type="dxa"/>
+            <w:r>
+              <w:t>11</w:t>
+            </w:r>
+          </w:p>
+        </w:tc>
+        <w:tc>
+          <w:tcPr>
+            <w:tcW w:w="1747" w:type="dxa"/>
           </w:tcPr>
           <w:p>
             <w:pPr>
               <w:jc w:val="center"/>
               <w:cnfStyle w:val="000000000000" w:firstRow="0" w:lastRow="0" w:firstColumn="0" w:lastColumn="0" w:oddVBand="0" w:evenVBand="0" w:oddHBand="0" w:evenHBand="0" w:firstRowFirstColumn="0" w:firstRowLastColumn="0" w:lastRowFirstColumn="0" w:lastRowLastColumn="0"/>
             </w:pPr>
+            <w:r>
+              <w:t>identifiant</w:t>
+            </w:r>
           </w:p>
         </w:tc>
       </w:tr>
@@ -1500,30 +1499,30 @@
         <w:tc>
           <w:tcPr>
             <w:cnfStyle w:val="001000000000" w:firstRow="0" w:lastRow="0" w:firstColumn="1" w:lastColumn="0" w:oddVBand="0" w:evenVBand="0" w:oddHBand="0" w:evenHBand="0" w:firstRowFirstColumn="0" w:firstRowLastColumn="0" w:lastRowFirstColumn="0" w:lastRowLastColumn="0"/>
-            <w:tcW w:w="2412" w:type="dxa"/>
-          </w:tcPr>
-          <w:p>
-            <w:r>
-              <w:t>artist_artistic_current</w:t>
-            </w:r>
-          </w:p>
-        </w:tc>
-        <w:tc>
-          <w:tcPr>
-            <w:tcW w:w="2658" w:type="dxa"/>
+            <w:tcW w:w="2464" w:type="dxa"/>
+          </w:tcPr>
+          <w:p>
+            <w:r>
+              <w:t>museum_name</w:t>
+            </w:r>
+          </w:p>
+        </w:tc>
+        <w:tc>
+          <w:tcPr>
+            <w:tcW w:w="2633" w:type="dxa"/>
           </w:tcPr>
           <w:p>
             <w:pPr>
               <w:cnfStyle w:val="000000100000" w:firstRow="0" w:lastRow="0" w:firstColumn="0" w:lastColumn="0" w:oddVBand="0" w:evenVBand="0" w:oddHBand="1" w:evenHBand="0" w:firstRowFirstColumn="0" w:firstRowLastColumn="0" w:lastRowFirstColumn="0" w:lastRowLastColumn="0"/>
             </w:pPr>
             <w:r>
-              <w:t>le courant artistique de l’artiste</w:t>
-            </w:r>
-          </w:p>
-        </w:tc>
-        <w:tc>
-          <w:tcPr>
-            <w:tcW w:w="1275" w:type="dxa"/>
+              <w:t>le nom du musée</w:t>
+            </w:r>
+          </w:p>
+        </w:tc>
+        <w:tc>
+          <w:tcPr>
+            <w:tcW w:w="1261" w:type="dxa"/>
           </w:tcPr>
           <w:p>
             <w:pPr>
@@ -1537,7 +1536,7 @@
         </w:tc>
         <w:tc>
           <w:tcPr>
-            <w:tcW w:w="1186" w:type="dxa"/>
+            <w:tcW w:w="1183" w:type="dxa"/>
           </w:tcPr>
           <w:p>
             <w:pPr>
@@ -1551,7 +1550,7 @@
         </w:tc>
         <w:tc>
           <w:tcPr>
-            <w:tcW w:w="1757" w:type="dxa"/>
+            <w:tcW w:w="1747" w:type="dxa"/>
           </w:tcPr>
           <w:p>
             <w:pPr>
@@ -1568,30 +1567,30 @@
         <w:tc>
           <w:tcPr>
             <w:cnfStyle w:val="001000000000" w:firstRow="0" w:lastRow="0" w:firstColumn="1" w:lastColumn="0" w:oddVBand="0" w:evenVBand="0" w:oddHBand="0" w:evenHBand="0" w:firstRowFirstColumn="0" w:firstRowLastColumn="0" w:lastRowFirstColumn="0" w:lastRowLastColumn="0"/>
-            <w:tcW w:w="2412" w:type="dxa"/>
-          </w:tcPr>
-          <w:p>
-            <w:r>
-              <w:t>museum_id</w:t>
-            </w:r>
-          </w:p>
-        </w:tc>
-        <w:tc>
-          <w:tcPr>
-            <w:tcW w:w="2658" w:type="dxa"/>
+            <w:tcW w:w="2464" w:type="dxa"/>
+          </w:tcPr>
+          <w:p>
+            <w:r>
+              <w:t>museum_city</w:t>
+            </w:r>
+          </w:p>
+        </w:tc>
+        <w:tc>
+          <w:tcPr>
+            <w:tcW w:w="2633" w:type="dxa"/>
           </w:tcPr>
           <w:p>
             <w:pPr>
               <w:cnfStyle w:val="000000000000" w:firstRow="0" w:lastRow="0" w:firstColumn="0" w:lastColumn="0" w:oddVBand="0" w:evenVBand="0" w:oddHBand="0" w:evenHBand="0" w:firstRowFirstColumn="0" w:firstRowLastColumn="0" w:lastRowFirstColumn="0" w:lastRowLastColumn="0"/>
             </w:pPr>
             <w:r>
-              <w:t>numéro d’identification</w:t>
-            </w:r>
-          </w:p>
-        </w:tc>
-        <w:tc>
-          <w:tcPr>
-            <w:tcW w:w="1275" w:type="dxa"/>
+              <w:t>la ville du musée</w:t>
+            </w:r>
+          </w:p>
+        </w:tc>
+        <w:tc>
+          <w:tcPr>
+            <w:tcW w:w="1261" w:type="dxa"/>
           </w:tcPr>
           <w:p>
             <w:pPr>
@@ -1599,13 +1598,13 @@
               <w:cnfStyle w:val="000000000000" w:firstRow="0" w:lastRow="0" w:firstColumn="0" w:lastColumn="0" w:oddVBand="0" w:evenVBand="0" w:oddHBand="0" w:evenHBand="0" w:firstRowFirstColumn="0" w:firstRowLastColumn="0" w:lastRowFirstColumn="0" w:lastRowLastColumn="0"/>
             </w:pPr>
             <w:r>
-              <w:t>N</w:t>
-            </w:r>
-          </w:p>
-        </w:tc>
-        <w:tc>
-          <w:tcPr>
-            <w:tcW w:w="1186" w:type="dxa"/>
+              <w:t>A</w:t>
+            </w:r>
+          </w:p>
+        </w:tc>
+        <w:tc>
+          <w:tcPr>
+            <w:tcW w:w="1183" w:type="dxa"/>
           </w:tcPr>
           <w:p>
             <w:pPr>
@@ -1613,152 +1612,13 @@
               <w:cnfStyle w:val="000000000000" w:firstRow="0" w:lastRow="0" w:firstColumn="0" w:lastColumn="0" w:oddVBand="0" w:evenVBand="0" w:oddHBand="0" w:evenHBand="0" w:firstRowFirstColumn="0" w:firstRowLastColumn="0" w:lastRowFirstColumn="0" w:lastRowLastColumn="0"/>
             </w:pPr>
             <w:r>
-              <w:t>11</w:t>
-            </w:r>
-          </w:p>
-        </w:tc>
-        <w:tc>
-          <w:tcPr>
-            <w:tcW w:w="1757" w:type="dxa"/>
-          </w:tcPr>
-          <w:p>
-            <w:pPr>
-              <w:jc w:val="center"/>
-              <w:cnfStyle w:val="000000000000" w:firstRow="0" w:lastRow="0" w:firstColumn="0" w:lastColumn="0" w:oddVBand="0" w:evenVBand="0" w:oddHBand="0" w:evenHBand="0" w:firstRowFirstColumn="0" w:firstRowLastColumn="0" w:lastRowFirstColumn="0" w:lastRowLastColumn="0"/>
-            </w:pPr>
-            <w:r>
-              <w:t>identifiant</w:t>
-            </w:r>
-          </w:p>
-        </w:tc>
-      </w:tr>
-      <w:tr>
-        <w:trPr>
-          <w:cnfStyle w:val="000000100000" w:firstRow="0" w:lastRow="0" w:firstColumn="0" w:lastColumn="0" w:oddVBand="0" w:evenVBand="0" w:oddHBand="1" w:evenHBand="0" w:firstRowFirstColumn="0" w:firstRowLastColumn="0" w:lastRowFirstColumn="0" w:lastRowLastColumn="0"/>
-        </w:trPr>
-        <w:tc>
-          <w:tcPr>
-            <w:cnfStyle w:val="001000000000" w:firstRow="0" w:lastRow="0" w:firstColumn="1" w:lastColumn="0" w:oddVBand="0" w:evenVBand="0" w:oddHBand="0" w:evenHBand="0" w:firstRowFirstColumn="0" w:firstRowLastColumn="0" w:lastRowFirstColumn="0" w:lastRowLastColumn="0"/>
-            <w:tcW w:w="2412" w:type="dxa"/>
-          </w:tcPr>
-          <w:p>
-            <w:r>
-              <w:t>museum_name</w:t>
-            </w:r>
-          </w:p>
-        </w:tc>
-        <w:tc>
-          <w:tcPr>
-            <w:tcW w:w="2658" w:type="dxa"/>
-          </w:tcPr>
-          <w:p>
-            <w:pPr>
-              <w:cnfStyle w:val="000000100000" w:firstRow="0" w:lastRow="0" w:firstColumn="0" w:lastColumn="0" w:oddVBand="0" w:evenVBand="0" w:oddHBand="1" w:evenHBand="0" w:firstRowFirstColumn="0" w:firstRowLastColumn="0" w:lastRowFirstColumn="0" w:lastRowLastColumn="0"/>
-            </w:pPr>
-            <w:r>
-              <w:t>le nom du musée</w:t>
-            </w:r>
-          </w:p>
-        </w:tc>
-        <w:tc>
-          <w:tcPr>
-            <w:tcW w:w="1275" w:type="dxa"/>
-          </w:tcPr>
-          <w:p>
-            <w:pPr>
-              <w:jc w:val="center"/>
-              <w:cnfStyle w:val="000000100000" w:firstRow="0" w:lastRow="0" w:firstColumn="0" w:lastColumn="0" w:oddVBand="0" w:evenVBand="0" w:oddHBand="1" w:evenHBand="0" w:firstRowFirstColumn="0" w:firstRowLastColumn="0" w:lastRowFirstColumn="0" w:lastRowLastColumn="0"/>
-            </w:pPr>
-            <w:r>
-              <w:t>A</w:t>
-            </w:r>
-          </w:p>
-        </w:tc>
-        <w:tc>
-          <w:tcPr>
-            <w:tcW w:w="1186" w:type="dxa"/>
-          </w:tcPr>
-          <w:p>
-            <w:pPr>
-              <w:jc w:val="center"/>
-              <w:cnfStyle w:val="000000100000" w:firstRow="0" w:lastRow="0" w:firstColumn="0" w:lastColumn="0" w:oddVBand="0" w:evenVBand="0" w:oddHBand="1" w:evenHBand="0" w:firstRowFirstColumn="0" w:firstRowLastColumn="0" w:lastRowFirstColumn="0" w:lastRowLastColumn="0"/>
-            </w:pPr>
-            <w:r>
               <w:t>50</w:t>
             </w:r>
           </w:p>
         </w:tc>
         <w:tc>
           <w:tcPr>
-            <w:tcW w:w="1757" w:type="dxa"/>
-          </w:tcPr>
-          <w:p>
-            <w:pPr>
-              <w:jc w:val="center"/>
-              <w:cnfStyle w:val="000000100000" w:firstRow="0" w:lastRow="0" w:firstColumn="0" w:lastColumn="0" w:oddVBand="0" w:evenVBand="0" w:oddHBand="1" w:evenHBand="0" w:firstRowFirstColumn="0" w:firstRowLastColumn="0" w:lastRowFirstColumn="0" w:lastRowLastColumn="0"/>
-            </w:pPr>
-            <w:r>
-              <w:t>obligatoire</w:t>
-            </w:r>
-          </w:p>
-        </w:tc>
-      </w:tr>
-      <w:tr>
-        <w:tc>
-          <w:tcPr>
-            <w:cnfStyle w:val="001000000000" w:firstRow="0" w:lastRow="0" w:firstColumn="1" w:lastColumn="0" w:oddVBand="0" w:evenVBand="0" w:oddHBand="0" w:evenHBand="0" w:firstRowFirstColumn="0" w:firstRowLastColumn="0" w:lastRowFirstColumn="0" w:lastRowLastColumn="0"/>
-            <w:tcW w:w="2412" w:type="dxa"/>
-          </w:tcPr>
-          <w:p>
-            <w:r>
-              <w:t>museum_city</w:t>
-            </w:r>
-          </w:p>
-        </w:tc>
-        <w:tc>
-          <w:tcPr>
-            <w:tcW w:w="2658" w:type="dxa"/>
-          </w:tcPr>
-          <w:p>
-            <w:pPr>
-              <w:cnfStyle w:val="000000000000" w:firstRow="0" w:lastRow="0" w:firstColumn="0" w:lastColumn="0" w:oddVBand="0" w:evenVBand="0" w:oddHBand="0" w:evenHBand="0" w:firstRowFirstColumn="0" w:firstRowLastColumn="0" w:lastRowFirstColumn="0" w:lastRowLastColumn="0"/>
-            </w:pPr>
-            <w:r>
-              <w:t>la ville du musée</w:t>
-            </w:r>
-          </w:p>
-        </w:tc>
-        <w:tc>
-          <w:tcPr>
-            <w:tcW w:w="1275" w:type="dxa"/>
-          </w:tcPr>
-          <w:p>
-            <w:pPr>
-              <w:jc w:val="center"/>
-              <w:cnfStyle w:val="000000000000" w:firstRow="0" w:lastRow="0" w:firstColumn="0" w:lastColumn="0" w:oddVBand="0" w:evenVBand="0" w:oddHBand="0" w:evenHBand="0" w:firstRowFirstColumn="0" w:firstRowLastColumn="0" w:lastRowFirstColumn="0" w:lastRowLastColumn="0"/>
-            </w:pPr>
-            <w:r>
-              <w:t>A</w:t>
-            </w:r>
-          </w:p>
-        </w:tc>
-        <w:tc>
-          <w:tcPr>
-            <w:tcW w:w="1186" w:type="dxa"/>
-          </w:tcPr>
-          <w:p>
-            <w:pPr>
-              <w:jc w:val="center"/>
-              <w:cnfStyle w:val="000000000000" w:firstRow="0" w:lastRow="0" w:firstColumn="0" w:lastColumn="0" w:oddVBand="0" w:evenVBand="0" w:oddHBand="0" w:evenHBand="0" w:firstRowFirstColumn="0" w:firstRowLastColumn="0" w:lastRowFirstColumn="0" w:lastRowLastColumn="0"/>
-            </w:pPr>
-            <w:r>
-              <w:t>50</w:t>
-            </w:r>
-          </w:p>
-        </w:tc>
-        <w:tc>
-          <w:tcPr>
-            <w:tcW w:w="1757" w:type="dxa"/>
+            <w:tcW w:w="1747" w:type="dxa"/>
           </w:tcPr>
           <w:p>
             <w:pPr>
@@ -1824,8 +1684,72 @@
         <w:rPr>
           <w:lang w:val="en-US"/>
         </w:rPr>
-        <w:t>artwork_type, artwork_year, artwork_materials, artwork_dimensions, artwork_artistic_current,</w:t>
-      </w:r>
+        <w:t xml:space="preserve">artwork_type, </w:t>
+      </w:r>
+      <w:proofErr w:type="spellStart"/>
+      <w:r>
+        <w:rPr>
+          <w:lang w:val="en-US"/>
+        </w:rPr>
+        <w:t>artwork_year</w:t>
+      </w:r>
+      <w:proofErr w:type="spellEnd"/>
+      <w:r>
+        <w:rPr>
+          <w:lang w:val="en-US"/>
+        </w:rPr>
+        <w:t xml:space="preserve">, </w:t>
+      </w:r>
+      <w:proofErr w:type="spellStart"/>
+      <w:r>
+        <w:rPr>
+          <w:lang w:val="en-US"/>
+        </w:rPr>
+        <w:t>artwork_materials</w:t>
+      </w:r>
+      <w:proofErr w:type="spellEnd"/>
+      <w:r>
+        <w:rPr>
+          <w:lang w:val="en-US"/>
+        </w:rPr>
+        <w:t xml:space="preserve">, </w:t>
+      </w:r>
+      <w:proofErr w:type="spellStart"/>
+      <w:r>
+        <w:rPr>
+          <w:lang w:val="en-US"/>
+        </w:rPr>
+        <w:t>artwork_dimensions</w:t>
+      </w:r>
+      <w:proofErr w:type="spellEnd"/>
+      <w:proofErr w:type="gramStart"/>
+      <w:r>
+        <w:rPr>
+          <w:lang w:val="en-US"/>
+        </w:rPr>
+        <w:t xml:space="preserve">, </w:t>
+      </w:r>
+      <w:r>
+        <w:rPr>
+          <w:lang w:val="en-US"/>
+        </w:rPr>
+        <w:t xml:space="preserve"> </w:t>
+      </w:r>
+      <w:proofErr w:type="spellStart"/>
+      <w:r>
+        <w:rPr>
+          <w:lang w:val="en-US"/>
+        </w:rPr>
+        <w:t>artistic</w:t>
+      </w:r>
+      <w:proofErr w:type="gramEnd"/>
+      <w:r>
+        <w:rPr>
+          <w:lang w:val="en-US"/>
+        </w:rPr>
+        <w:t>_currant_name</w:t>
+      </w:r>
+      <w:proofErr w:type="spellEnd"/>
     </w:p>
     <w:p>
       <w:pPr>
@@ -1906,8 +1830,10 @@
         <w:rPr>
           <w:lang w:val="en-US"/>
         </w:rPr>
-        <w:t>date_birth, artist_date_death, artist_artistic_current,</w:t>
-      </w:r>
+        <w:t xml:space="preserve">date_birth, artist_date_death, </w:t>
+      </w:r>
+      <w:bookmarkStart w:id="0" w:name="_GoBack"/>
+      <w:bookmarkEnd w:id="0"/>
     </w:p>
     <w:p>
       <w:pPr>
@@ -2104,8 +2030,6 @@
       <w:pPr>
         <w:spacing w:after="0"/>
       </w:pPr>
-      <w:bookmarkStart w:id="0" w:name="_GoBack"/>
-      <w:bookmarkEnd w:id="0"/>
     </w:p>
     <w:p>
       <w:pPr>
@@ -3357,7 +3281,7 @@
 </file>
 
 <file path=customXml/itemProps1.xml><?xml version="1.0" encoding="utf-8"?>
-<ds:datastoreItem xmlns:ds="http://schemas.openxmlformats.org/officeDocument/2006/customXml" ds:itemID="{857FD449-80BC-415D-9510-C2D3A896EEBC}">
+<ds:datastoreItem xmlns:ds="http://schemas.openxmlformats.org/officeDocument/2006/customXml" ds:itemID="{160472FB-0059-401D-AECC-476C6A7E72E0}">
   <ds:schemaRefs>
     <ds:schemaRef ds:uri="http://schemas.openxmlformats.org/officeDocument/2006/bibliography"/>
   </ds:schemaRefs>

--- a/Merise/Exercice 6 Inventaire des oeuvres d'art/Exercice 6 inventaire des oeuvres d'art.docx
+++ b/Merise/Exercice 6 Inventaire des oeuvres d'art/Exercice 6 inventaire des oeuvres d'art.docx
@@ -1429,11 +1429,9 @@
             <w:tcW w:w="2464" w:type="dxa"/>
           </w:tcPr>
           <w:p>
-            <w:proofErr w:type="spellStart"/>
             <w:r>
               <w:t>museum_id</w:t>
             </w:r>
-            <w:proofErr w:type="spellEnd"/>
           </w:p>
         </w:tc>
         <w:tc>
@@ -1684,72 +1682,32 @@
         <w:rPr>
           <w:lang w:val="en-US"/>
         </w:rPr>
-        <w:t xml:space="preserve">artwork_type, </w:t>
-      </w:r>
-      <w:proofErr w:type="spellStart"/>
+        <w:t>artwork_type, artwork_year, artwork_materials, artwork_dimensions</w:t>
+      </w:r>
       <w:r>
         <w:rPr>
           <w:lang w:val="en-US"/>
         </w:rPr>
-        <w:t>artwork_year</w:t>
-      </w:r>
-      <w:proofErr w:type="spellEnd"/>
+        <w:t xml:space="preserve">, </w:t>
+      </w:r>
       <w:r>
         <w:rPr>
           <w:lang w:val="en-US"/>
         </w:rPr>
-        <w:t xml:space="preserve">, </w:t>
-      </w:r>
-      <w:proofErr w:type="spellStart"/>
+        <w:t>artistic</w:t>
+      </w:r>
       <w:r>
         <w:rPr>
           <w:lang w:val="en-US"/>
         </w:rPr>
-        <w:t>artwork_materials</w:t>
-      </w:r>
-      <w:proofErr w:type="spellEnd"/>
+        <w:t>_currant_name</w:t>
+      </w:r>
       <w:r>
         <w:rPr>
           <w:lang w:val="en-US"/>
         </w:rPr>
-        <w:t xml:space="preserve">, </w:t>
-      </w:r>
-      <w:proofErr w:type="spellStart"/>
-      <w:r>
-        <w:rPr>
-          <w:lang w:val="en-US"/>
-        </w:rPr>
-        <w:t>artwork_dimensions</w:t>
-      </w:r>
-      <w:proofErr w:type="spellEnd"/>
-      <w:proofErr w:type="gramStart"/>
-      <w:r>
-        <w:rPr>
-          <w:lang w:val="en-US"/>
-        </w:rPr>
-        <w:t xml:space="preserve">, </w:t>
-      </w:r>
-      <w:r>
-        <w:rPr>
-          <w:lang w:val="en-US"/>
-        </w:rPr>
-        <w:t xml:space="preserve"> </w:t>
-      </w:r>
-      <w:proofErr w:type="spellStart"/>
-      <w:r>
-        <w:rPr>
-          <w:lang w:val="en-US"/>
-        </w:rPr>
-        <w:t>artistic</w:t>
-      </w:r>
-      <w:proofErr w:type="gramEnd"/>
-      <w:r>
-        <w:rPr>
-          <w:lang w:val="en-US"/>
-        </w:rPr>
-        <w:t>_currant_name</w:t>
-      </w:r>
-      <w:proofErr w:type="spellEnd"/>
+        <w:t xml:space="preserve">, museum_id, artist_id </w:t>
+      </w:r>
     </w:p>
     <w:p>
       <w:pPr>
@@ -1832,67 +1790,67 @@
         </w:rPr>
         <w:t xml:space="preserve">date_birth, artist_date_death, </w:t>
       </w:r>
+    </w:p>
+    <w:p>
+      <w:pPr>
+        <w:spacing w:after="0" w:line="240" w:lineRule="auto"/>
+        <w:rPr>
+          <w:lang w:val="en-US"/>
+        </w:rPr>
+      </w:pPr>
+    </w:p>
+    <w:p>
+      <w:pPr>
+        <w:spacing w:after="0" w:line="240" w:lineRule="auto"/>
+        <w:rPr>
+          <w:lang w:val="en-US"/>
+        </w:rPr>
+      </w:pPr>
+      <w:r>
+        <w:rPr>
+          <w:b/>
+          <w:lang w:val="en-US"/>
+        </w:rPr>
+        <w:t>museum_id</w:t>
+      </w:r>
+      <w:r>
+        <w:rPr>
+          <w:lang w:val="en-US"/>
+        </w:rPr>
+        <w:sym w:font="Wingdings" w:char="F0E0"/>
+      </w:r>
+      <w:r>
+        <w:rPr>
+          <w:lang w:val="en-US"/>
+        </w:rPr>
+        <w:t>museum_name, museum_city,</w:t>
+      </w:r>
+    </w:p>
+    <w:p>
+      <w:pPr>
+        <w:spacing w:after="0"/>
+        <w:rPr>
+          <w:lang w:val="en-US"/>
+        </w:rPr>
+      </w:pPr>
+    </w:p>
+    <w:p>
+      <w:pPr>
+        <w:spacing w:after="0" w:line="240" w:lineRule="auto"/>
+        <w:rPr>
+          <w:sz w:val="24"/>
+          <w:u w:val="single"/>
+        </w:rPr>
+      </w:pPr>
+      <w:r>
+        <w:rPr>
+          <w:sz w:val="24"/>
+          <w:u w:val="single"/>
+        </w:rPr>
+        <w:t>Règles de gestion:</w:t>
+      </w:r>
       <w:bookmarkStart w:id="0" w:name="_GoBack"/>
       <w:bookmarkEnd w:id="0"/>
-    </w:p>
-    <w:p>
-      <w:pPr>
-        <w:spacing w:after="0" w:line="240" w:lineRule="auto"/>
-        <w:rPr>
-          <w:lang w:val="en-US"/>
-        </w:rPr>
-      </w:pPr>
-    </w:p>
-    <w:p>
-      <w:pPr>
-        <w:spacing w:after="0" w:line="240" w:lineRule="auto"/>
-        <w:rPr>
-          <w:lang w:val="en-US"/>
-        </w:rPr>
-      </w:pPr>
-      <w:r>
-        <w:rPr>
-          <w:b/>
-          <w:lang w:val="en-US"/>
-        </w:rPr>
-        <w:t>museum_id</w:t>
-      </w:r>
-      <w:r>
-        <w:rPr>
-          <w:lang w:val="en-US"/>
-        </w:rPr>
-        <w:sym w:font="Wingdings" w:char="F0E0"/>
-      </w:r>
-      <w:r>
-        <w:rPr>
-          <w:lang w:val="en-US"/>
-        </w:rPr>
-        <w:t>museum_name, museum_city,</w:t>
-      </w:r>
-    </w:p>
-    <w:p>
-      <w:pPr>
-        <w:spacing w:after="0"/>
-        <w:rPr>
-          <w:lang w:val="en-US"/>
-        </w:rPr>
-      </w:pPr>
-    </w:p>
-    <w:p>
-      <w:pPr>
-        <w:spacing w:after="0" w:line="240" w:lineRule="auto"/>
-        <w:rPr>
-          <w:sz w:val="24"/>
-          <w:u w:val="single"/>
-        </w:rPr>
-      </w:pPr>
-      <w:r>
-        <w:rPr>
-          <w:sz w:val="24"/>
-          <w:u w:val="single"/>
-        </w:rPr>
-        <w:t>Règles de gestion:</w:t>
-      </w:r>
     </w:p>
     <w:p>
       <w:pPr>
@@ -3281,7 +3239,7 @@
 </file>
 
 <file path=customXml/itemProps1.xml><?xml version="1.0" encoding="utf-8"?>
-<ds:datastoreItem xmlns:ds="http://schemas.openxmlformats.org/officeDocument/2006/customXml" ds:itemID="{160472FB-0059-401D-AECC-476C6A7E72E0}">
+<ds:datastoreItem xmlns:ds="http://schemas.openxmlformats.org/officeDocument/2006/customXml" ds:itemID="{BABC8C78-4E9E-4070-831B-FFA64EC486FA}">
   <ds:schemaRefs>
     <ds:schemaRef ds:uri="http://schemas.openxmlformats.org/officeDocument/2006/bibliography"/>
   </ds:schemaRefs>
